--- a/Toelichting en Reflectie.docx
+++ b/Toelichting en Reflectie.docx
@@ -4,14 +4,49 @@
   <w:body>
     <w:p>
       <w:pPr>
-        <w:rPr>
-          <w:lang w:val="nl-NL"/>
-        </w:rPr>
-      </w:pPr>
-      <w:r>
-        <w:rPr>
-          <w:lang w:val="nl-NL"/>
-        </w:rPr>
+        <w:pStyle w:val="Titel"/>
+        <w:rPr>
+          <w:lang w:val="nl-NL"/>
+        </w:rPr>
+      </w:pPr>
+      <w:r>
+        <w:rPr>
+          <w:lang w:val="nl-NL"/>
+        </w:rPr>
+        <w:t>Toelichting en Reflectie</w:t>
+      </w:r>
+    </w:p>
+    <w:p>
+      <w:pPr>
+        <w:pStyle w:val="Ondertitel"/>
+        <w:rPr>
+          <w:lang w:val="nl-NL"/>
+        </w:rPr>
+      </w:pPr>
+      <w:r>
+        <w:rPr>
+          <w:lang w:val="nl-NL"/>
+        </w:rPr>
+        <w:t>Kelvin Snepvangers (2122757), Wilco Trimborn (2115942), Levi Snijders (2127634)</w:t>
+      </w:r>
+      <w:r>
+        <w:rPr>
+          <w:lang w:val="nl-NL"/>
+        </w:rPr>
+        <w:br w:type="page"/>
+      </w:r>
+    </w:p>
+    <w:p>
+      <w:pPr>
+        <w:rPr>
+          <w:lang w:val="nl-NL"/>
+        </w:rPr>
+      </w:pPr>
+      <w:r>
+        <w:rPr>
+          <w:lang w:val="nl-NL"/>
+        </w:rPr>
+        <w:lastRenderedPageBreak/>
         <w:t>Hoe instaleer je de database?</w:t>
       </w:r>
     </w:p>
@@ -444,19 +479,7 @@
         <w:rPr>
           <w:lang w:val="nl-NL"/>
         </w:rPr>
-        <w:t xml:space="preserve">Ik heb niet heel veel gedaan aan het project, dit in verband met leren voor tentamens, maar heb mijn groep geholpen wanneer </w:t>
-      </w:r>
-      <w:r>
-        <w:rPr>
-          <w:lang w:val="nl-NL"/>
-        </w:rPr>
-        <w:t>erom</w:t>
-      </w:r>
-      <w:r>
-        <w:rPr>
-          <w:lang w:val="nl-NL"/>
-        </w:rPr>
-        <w:t xml:space="preserve"> gevraagd werd, en heb in mijn bestanden van vorig jaar lopen zoeken naar het project van vorig jaar, dat precies hetzelfde was. Ik heb dit gebruikt als voorbeeld, maar ook zeker om weggezakte feitjes terug naar boven te halen. Dit bestand heb ik gedeeld met mijn groep, waarna het samenwerken een stuk vloeiender verliep, en er sneller vooruitgang werd geboekt met het project zelf.</w:t>
+        <w:t>Ik heb niet heel veel gedaan aan het project, dit in verband met leren voor tentamens, maar heb mijn groep geholpen wanneer erom gevraagd werd, en heb in mijn bestanden van vorig jaar lopen zoeken naar het project van vorig jaar, dat precies hetzelfde was. Ik heb dit gebruikt als voorbeeld, maar ook zeker om weggezakte feitjes terug naar boven te halen. Dit bestand heb ik gedeeld met mijn groep, waarna het samenwerken een stuk vloeiender verliep, en er sneller vooruitgang werd geboekt met het project zelf.</w:t>
       </w:r>
     </w:p>
     <w:p>
@@ -483,19 +506,7 @@
         <w:rPr>
           <w:lang w:val="nl-NL"/>
         </w:rPr>
-        <w:t xml:space="preserve">Ik heb niet veel geleerd over samenwerken, omdat ik dit al zeven jaar lang heb gedaan in soortgelijke projecten, met dezelfde manier van samenwerken. Iets wat de volgende keer wel beter kan is het van tevoren afspreken over welke manier we communiceren binnen de groep. Aangezien dit niet was gebeurd kreeg ik skypeberichten zonder dat ik </w:t>
-      </w:r>
-      <w:r>
-        <w:rPr>
-          <w:lang w:val="nl-NL"/>
-        </w:rPr>
-        <w:t>ervan af</w:t>
-      </w:r>
-      <w:r>
-        <w:rPr>
-          <w:lang w:val="nl-NL"/>
-        </w:rPr>
-        <w:t xml:space="preserve"> wist.</w:t>
+        <w:t>Ik heb niet veel geleerd over samenwerken, omdat ik dit al zeven jaar lang heb gedaan in soortgelijke projecten, met dezelfde manier van samenwerken. Iets wat de volgende keer wel beter kan is het van tevoren afspreken over welke manier we communiceren binnen de groep. Aangezien dit niet was gebeurd kreeg ik skypeberichten zonder dat ik ervan af wist.</w:t>
       </w:r>
     </w:p>
     <w:p>
@@ -729,6 +740,95 @@
           <w:lang w:val="nl-NL"/>
         </w:rPr>
         <w:t xml:space="preserve"> chat was het voor mij makkelijker om gefocust te blijven op de opdracht en het voelde niet alsof ik alleen aan de slag was.</w:t>
+      </w:r>
+    </w:p>
+    <w:p>
+      <w:pPr>
+        <w:rPr>
+          <w:lang w:val="nl-NL"/>
+        </w:rPr>
+      </w:pPr>
+    </w:p>
+    <w:p>
+      <w:pPr>
+        <w:pStyle w:val="Kop2"/>
+        <w:rPr>
+          <w:lang w:val="nl-NL"/>
+        </w:rPr>
+      </w:pPr>
+      <w:r>
+        <w:rPr>
+          <w:lang w:val="nl-NL"/>
+        </w:rPr>
+        <w:t>Levi</w:t>
+      </w:r>
+    </w:p>
+    <w:p>
+      <w:pPr>
+        <w:rPr>
+          <w:lang w:val="nl-NL"/>
+        </w:rPr>
+      </w:pPr>
+      <w:r>
+        <w:rPr>
+          <w:lang w:val="nl-NL"/>
+        </w:rPr>
+        <w:t xml:space="preserve">Voor deze trio opdracht zit ik met Wilco en Kelvin in de groep, ik kwam later bij deze groep omdat ik eerst bij iemand zat die gestopt was. Ondanks dat ik later bij de groep kwam ging de opdracht maken goed. Ik heb samen met Kelvin via </w:t>
+      </w:r>
+      <w:proofErr w:type="spellStart"/>
+      <w:r>
+        <w:rPr>
+          <w:lang w:val="nl-NL"/>
+        </w:rPr>
+        <w:t>Discord</w:t>
+      </w:r>
+      <w:proofErr w:type="spellEnd"/>
+      <w:r>
+        <w:rPr>
+          <w:lang w:val="nl-NL"/>
+        </w:rPr>
+        <w:t xml:space="preserve"> een paar panels gemaakt, en die werkte goed. Verder heb ik ook test data in de database aangemaakt om de verschillende query’s te testen. Verder heb ik ook nog een klassendiagram gemaakt van ons project. </w:t>
+      </w:r>
+    </w:p>
+    <w:p>
+      <w:pPr>
+        <w:rPr>
+          <w:lang w:val="nl-NL"/>
+        </w:rPr>
+      </w:pPr>
+      <w:r>
+        <w:rPr>
+          <w:lang w:val="nl-NL"/>
+        </w:rPr>
+        <w:t xml:space="preserve">Ik heb geleerd hoe ik </w:t>
+      </w:r>
+      <w:proofErr w:type="gramStart"/>
+      <w:r>
+        <w:rPr>
+          <w:lang w:val="nl-NL"/>
+        </w:rPr>
+        <w:t>SQL query’s</w:t>
+      </w:r>
+      <w:proofErr w:type="gramEnd"/>
+      <w:r>
+        <w:rPr>
+          <w:lang w:val="nl-NL"/>
+        </w:rPr>
+        <w:t xml:space="preserve"> kan gebruiken in Java en op die manier gegevens kan opvragen van een database. Ook weet ik hoe swing werkt, hoe je </w:t>
+      </w:r>
+      <w:proofErr w:type="spellStart"/>
+      <w:r>
+        <w:rPr>
+          <w:lang w:val="nl-NL"/>
+        </w:rPr>
+        <w:t>layouts</w:t>
+      </w:r>
+      <w:proofErr w:type="spellEnd"/>
+      <w:r>
+        <w:rPr>
+          <w:lang w:val="nl-NL"/>
+        </w:rPr>
+        <w:t xml:space="preserve"> kan maken voor verschillende pagina’s kan maken. De samenwerking verliep goed en we hadden de opdracht op tijd af.</w:t>
       </w:r>
       <w:bookmarkStart w:id="0" w:name="_GoBack"/>
       <w:bookmarkEnd w:id="0"/>
@@ -1578,6 +1678,71 @@
       <w:szCs w:val="24"/>
     </w:rPr>
   </w:style>
+  <w:style w:type="paragraph" w:styleId="Titel">
+    <w:name w:val="Title"/>
+    <w:basedOn w:val="Standaard"/>
+    <w:next w:val="Standaard"/>
+    <w:link w:val="TitelChar"/>
+    <w:uiPriority w:val="10"/>
+    <w:qFormat/>
+    <w:rsid w:val="00941BEA"/>
+    <w:pPr>
+      <w:spacing w:after="0" w:line="240" w:lineRule="auto"/>
+      <w:contextualSpacing/>
+    </w:pPr>
+    <w:rPr>
+      <w:rFonts w:asciiTheme="majorHAnsi" w:eastAsiaTheme="majorEastAsia" w:hAnsiTheme="majorHAnsi" w:cstheme="majorBidi"/>
+      <w:spacing w:val="-10"/>
+      <w:kern w:val="28"/>
+      <w:sz w:val="56"/>
+      <w:szCs w:val="56"/>
+    </w:rPr>
+  </w:style>
+  <w:style w:type="character" w:customStyle="1" w:styleId="TitelChar">
+    <w:name w:val="Titel Char"/>
+    <w:basedOn w:val="Standaardalinea-lettertype"/>
+    <w:link w:val="Titel"/>
+    <w:uiPriority w:val="10"/>
+    <w:rsid w:val="00941BEA"/>
+    <w:rPr>
+      <w:rFonts w:asciiTheme="majorHAnsi" w:eastAsiaTheme="majorEastAsia" w:hAnsiTheme="majorHAnsi" w:cstheme="majorBidi"/>
+      <w:spacing w:val="-10"/>
+      <w:kern w:val="28"/>
+      <w:sz w:val="56"/>
+      <w:szCs w:val="56"/>
+    </w:rPr>
+  </w:style>
+  <w:style w:type="paragraph" w:styleId="Ondertitel">
+    <w:name w:val="Subtitle"/>
+    <w:basedOn w:val="Standaard"/>
+    <w:next w:val="Standaard"/>
+    <w:link w:val="OndertitelChar"/>
+    <w:uiPriority w:val="11"/>
+    <w:qFormat/>
+    <w:rsid w:val="00941BEA"/>
+    <w:pPr>
+      <w:numPr>
+        <w:ilvl w:val="1"/>
+      </w:numPr>
+    </w:pPr>
+    <w:rPr>
+      <w:rFonts w:eastAsiaTheme="minorEastAsia"/>
+      <w:color w:val="5A5A5A" w:themeColor="text1" w:themeTint="A5"/>
+      <w:spacing w:val="15"/>
+    </w:rPr>
+  </w:style>
+  <w:style w:type="character" w:customStyle="1" w:styleId="OndertitelChar">
+    <w:name w:val="Ondertitel Char"/>
+    <w:basedOn w:val="Standaardalinea-lettertype"/>
+    <w:link w:val="Ondertitel"/>
+    <w:uiPriority w:val="11"/>
+    <w:rsid w:val="00941BEA"/>
+    <w:rPr>
+      <w:rFonts w:eastAsiaTheme="minorEastAsia"/>
+      <w:color w:val="5A5A5A" w:themeColor="text1" w:themeTint="A5"/>
+      <w:spacing w:val="15"/>
+    </w:rPr>
+  </w:style>
 </w:styles>
 </file>
 

--- a/Toelichting en Reflectie.docx
+++ b/Toelichting en Reflectie.docx
@@ -42,11 +42,48 @@
           <w:lang w:val="nl-NL"/>
         </w:rPr>
       </w:pPr>
+      <w:proofErr w:type="spellStart"/>
       <w:r>
         <w:rPr>
           <w:lang w:val="nl-NL"/>
         </w:rPr>
         <w:lastRenderedPageBreak/>
+        <w:t>Github</w:t>
+      </w:r>
+      <w:proofErr w:type="spellEnd"/>
+      <w:r>
+        <w:rPr>
+          <w:lang w:val="nl-NL"/>
+        </w:rPr>
+        <w:t>:</w:t>
+      </w:r>
+      <w:r>
+        <w:t xml:space="preserve"> </w:t>
+      </w:r>
+      <w:hyperlink r:id="rId5" w:history="1">
+        <w:r>
+          <w:rPr>
+            <w:rStyle w:val="Hyperlink"/>
+            <w:lang w:val="nl-NL"/>
+          </w:rPr>
+          <w:t>https://github.com/klokkenman1/Avans-Netflix-Statistix</w:t>
+        </w:r>
+      </w:hyperlink>
+    </w:p>
+    <w:p>
+      <w:bookmarkStart w:id="0" w:name="_GoBack"/>
+      <w:bookmarkEnd w:id="0"/>
+    </w:p>
+    <w:p>
+      <w:pPr>
+        <w:rPr>
+          <w:lang w:val="nl-NL"/>
+        </w:rPr>
+      </w:pPr>
+      <w:r>
+        <w:rPr>
+          <w:lang w:val="nl-NL"/>
+        </w:rPr>
         <w:t>Hoe instaleer je de database?</w:t>
       </w:r>
     </w:p>
@@ -830,8 +867,6 @@
         </w:rPr>
         <w:t xml:space="preserve"> kan maken voor verschillende pagina’s kan maken. De samenwerking verliep goed en we hadden de opdracht op tijd af.</w:t>
       </w:r>
-      <w:bookmarkStart w:id="0" w:name="_GoBack"/>
-      <w:bookmarkEnd w:id="0"/>
     </w:p>
     <w:p>
       <w:pPr>
@@ -1604,7 +1639,6 @@
   <w:style w:type="character" w:default="1" w:styleId="Standaardalinea-lettertype">
     <w:name w:val="Default Paragraph Font"/>
     <w:uiPriority w:val="1"/>
-    <w:semiHidden/>
     <w:unhideWhenUsed/>
   </w:style>
   <w:style w:type="table" w:default="1" w:styleId="Standaardtabel">
@@ -1741,6 +1775,29 @@
       <w:rFonts w:eastAsiaTheme="minorEastAsia"/>
       <w:color w:val="5A5A5A" w:themeColor="text1" w:themeTint="A5"/>
       <w:spacing w:val="15"/>
+    </w:rPr>
+  </w:style>
+  <w:style w:type="character" w:styleId="Hyperlink">
+    <w:name w:val="Hyperlink"/>
+    <w:basedOn w:val="Standaardalinea-lettertype"/>
+    <w:uiPriority w:val="99"/>
+    <w:unhideWhenUsed/>
+    <w:rsid w:val="00D3480A"/>
+    <w:rPr>
+      <w:color w:val="0563C1" w:themeColor="hyperlink"/>
+      <w:u w:val="single"/>
+    </w:rPr>
+  </w:style>
+  <w:style w:type="character" w:styleId="Onopgelostemelding">
+    <w:name w:val="Unresolved Mention"/>
+    <w:basedOn w:val="Standaardalinea-lettertype"/>
+    <w:uiPriority w:val="99"/>
+    <w:semiHidden/>
+    <w:unhideWhenUsed/>
+    <w:rsid w:val="00D3480A"/>
+    <w:rPr>
+      <w:color w:val="808080"/>
+      <w:shd w:val="clear" w:color="auto" w:fill="E6E6E6"/>
     </w:rPr>
   </w:style>
 </w:styles>

--- a/Toelichting en Reflectie.docx
+++ b/Toelichting en Reflectie.docx
@@ -27,8 +27,40 @@
         <w:rPr>
           <w:lang w:val="nl-NL"/>
         </w:rPr>
-        <w:t>Kelvin Snepvangers (2122757), Wilco Trimborn (2115942), Levi Snijders (2127634)</w:t>
-      </w:r>
+        <w:t>Kelvin Snepvangers (2122757)</w:t>
+      </w:r>
+      <w:r>
+        <w:rPr>
+          <w:lang w:val="nl-NL"/>
+        </w:rPr>
+        <w:t xml:space="preserve"> kcsnepva@avans.nl</w:t>
+      </w:r>
+      <w:r>
+        <w:rPr>
+          <w:lang w:val="nl-NL"/>
+        </w:rPr>
+        <w:t>, Wilco Trimborn (2115942)</w:t>
+      </w:r>
+      <w:r>
+        <w:rPr>
+          <w:lang w:val="nl-NL"/>
+        </w:rPr>
+        <w:t xml:space="preserve"> wtrimbor@avans.nl</w:t>
+      </w:r>
+      <w:r>
+        <w:rPr>
+          <w:lang w:val="nl-NL"/>
+        </w:rPr>
+        <w:t>, Levi Snijders (2127634)</w:t>
+      </w:r>
+      <w:r>
+        <w:rPr>
+          <w:lang w:val="nl-NL"/>
+        </w:rPr>
+        <w:t xml:space="preserve"> lssnijde@avans.nl</w:t>
+      </w:r>
+      <w:bookmarkStart w:id="0" w:name="_GoBack"/>
+      <w:bookmarkEnd w:id="0"/>
       <w:r>
         <w:rPr>
           <w:lang w:val="nl-NL"/>
@@ -70,10 +102,7 @@
         </w:r>
       </w:hyperlink>
     </w:p>
-    <w:p>
-      <w:bookmarkStart w:id="0" w:name="_GoBack"/>
-      <w:bookmarkEnd w:id="0"/>
-    </w:p>
+    <w:p/>
     <w:p>
       <w:pPr>
         <w:rPr>
@@ -1639,6 +1668,7 @@
   <w:style w:type="character" w:default="1" w:styleId="Standaardalinea-lettertype">
     <w:name w:val="Default Paragraph Font"/>
     <w:uiPriority w:val="1"/>
+    <w:semiHidden/>
     <w:unhideWhenUsed/>
   </w:style>
   <w:style w:type="table" w:default="1" w:styleId="Standaardtabel">
